--- a/PBL1 de tai 503.docx
+++ b/PBL1 de tai 503.docx
@@ -2837,38 +2837,19 @@
         <w:lastRenderedPageBreak/>
         <w:t>MỞ ĐẦU</w:t>
       </w:r>
-      <w:r>
-        <w:rPr>
-          <w:color w:val="000000"/>
-          <w:sz w:val="28"/>
-          <w:szCs w:val="28"/>
-        </w:rPr>
-        <w:t>{font: TimeNew Roman, bol</w:t>
-      </w:r>
-      <w:r>
-        <w:rPr>
-          <w:color w:val="000000"/>
-          <w:sz w:val="28"/>
-          <w:szCs w:val="28"/>
-        </w:rPr>
-        <w:t>d</w:t>
-      </w:r>
-      <w:r>
-        <w:rPr>
-          <w:color w:val="000000"/>
-          <w:sz w:val="28"/>
-          <w:szCs w:val="28"/>
-        </w:rPr>
-        <w:t>, size: 14, căn lề: center}</w:t>
-      </w:r>
       <w:bookmarkEnd w:id="2"/>
     </w:p>
     <w:p>
       <w:pPr>
         <w:pStyle w:val="0-NDUNG"/>
       </w:pPr>
-      <w:r>
-        <w:t>{Để 2 dòng trống}</w:t>
+    </w:p>
+    <w:p>
+      <w:pPr>
+        <w:pStyle w:val="Heading2"/>
+      </w:pPr>
+      <w:r>
+        <w:t>Lý do chọn đề tài:</w:t>
       </w:r>
     </w:p>
     <w:p>
@@ -2876,133 +2857,83 @@
         <w:pStyle w:val="0-NDUNG"/>
       </w:pPr>
       <w:r>
-        <w:t>{Font: Time New Roman; thường; cỡ chữ: 13; dãn dòng: 1,3; c</w:t>
-      </w:r>
-      <w:r>
-        <w:rPr>
-          <w:rFonts w:hint="eastAsia"/>
-        </w:rPr>
-        <w:t>ă</w:t>
-      </w:r>
-      <w:r>
-        <w:t>n lề: justified}</w:t>
-      </w:r>
-    </w:p>
-    <w:p>
-      <w:pPr>
-        <w:pStyle w:val="0-NDUNG"/>
-      </w:pPr>
-      <w:r>
-        <w:t xml:space="preserve">{Trong phần này, cần </w:t>
-      </w:r>
-      <w:r>
-        <w:t>trình</w:t>
-      </w:r>
-      <w:r>
-        <w:t xml:space="preserve"> bày về: Mục đích thực hiện đề tài, mục tiêu đề tài, phạm vi và đối tượng nghiên cứu, phương pháp nghiên cứu, cấu trúc của đồ </w:t>
-      </w:r>
-      <w:r>
-        <w:t>môn học</w:t>
-      </w:r>
-      <w:r>
-        <w:t>}</w:t>
-      </w:r>
-    </w:p>
-    <w:p>
-      <w:pPr>
-        <w:pStyle w:val="0-NDUNG"/>
-      </w:pPr>
-      <w:r>
-        <w:br w:type="page"/>
-      </w:r>
-    </w:p>
-    <w:p>
-      <w:pPr>
-        <w:pStyle w:val="Heading1"/>
-      </w:pPr>
+        <w:t>Trong những năm qua, tầm quan trọng của máy tính trong việc lưu trữ và xử lý thông tin ngày càng được quan tâm. Các thiết bị thu thập dữ liệu tự động cũng không ngừng phát triển góp phần tạo ra cơ sở dữ liệu khổng lồ. Nhưng để có những thông tin bổ ích cho việc ra quyết định cũng như dự báo các chỉ số trong tương lai góp phần phát huy tối đa nguồn “tri thức” to lớn. Với những yêu cầu đó, các mô hình cơ sở dữ liệu truyền thống và ngôn ngữ thao tác không còn phù hợp nữa. Để có thể khải phá cơ sở dữ liệu biến nó thành “tri thức” người ta đã nghiên cứu về tổ chức các kho dữ liệu và kho thông tin, các hệ trợ giúp ra quyết định, các phương pháp khai phá dữ liệu và phát hiện tri thức trong cơ sở dữ liệu. Đề tài tập trung nghiên cứu kỹ thuật sử dụng mạng nơron để đưa ra dự đoán giúp người dùng trong việc đưa ra quyết định. Trên cơ sở đó, đề tài nghiên cứu xây dựng chương trình dự báo doanh số bán hàng sử dụng mạng nơron lan truyền ngược.</w:t>
+      </w:r>
+    </w:p>
+    <w:p>
+      <w:pPr>
+        <w:pStyle w:val="Heading2"/>
+      </w:pPr>
+      <w:r>
+        <w:t>Mục tiêu và nhiệm vụ chính:</w:t>
+      </w:r>
+    </w:p>
+    <w:p>
+      <w:r>
+        <w:t xml:space="preserve"> Tìm hiểu các đặc trưng của mạng nơ-ron nhân tạo, khả năng và các nguyên tắc để ứng dụng thành công mạng nơ-ron nhân tạo trong thực tế. Nghiên cứu ứng dụng mạng nơ-ron nhân tạo vào lớp bài toán dự đoán và phân loại.</w:t>
+      </w:r>
+    </w:p>
+    <w:p>
+      <w:r>
+        <w:t xml:space="preserve"> Xây dựng </w:t>
+      </w:r>
+      <w:r>
+        <w:t xml:space="preserve">chương trình “dự đoán doanh số bán hàng” </w:t>
+      </w:r>
+      <w:r>
+        <w:t xml:space="preserve"> </w:t>
+      </w:r>
+      <w:r>
+        <w:t>nhằm phân tích, dự báo, hỗ trợ cho những người quan tâm.</w:t>
+      </w:r>
+    </w:p>
+    <w:p>
+      <w:pPr>
+        <w:pStyle w:val="Heading2"/>
+      </w:pPr>
+      <w:r>
+        <w:t>Đối tượng và phạm vi nghiên cứu:</w:t>
+      </w:r>
+    </w:p>
+    <w:p>
+      <w:r>
+        <w:t>Đối tượng nghiên cứu là lớp bài toán dự đoán và phân loại, sử dụng mạng nơ-ron nhân tạo truyền thẳng huấn luyện bằng thuật toán lan truyền ngược.</w:t>
+      </w:r>
+    </w:p>
+    <w:p>
+      <w:r>
+        <w:t xml:space="preserve"> Phạm vi nghiên cứu là lý thuyết ứng dụng mạng nơ-ron nhân tạo cho bài toán dự đoán và phân loại</w:t>
+      </w:r>
+      <w:r>
+        <w:t>.</w:t>
+      </w:r>
+    </w:p>
+    <w:p>
+      <w:pPr>
+        <w:pStyle w:val="Heading2"/>
+      </w:pPr>
+      <w:r>
+        <w:t>Phương pháp nghiên cứu:</w:t>
+      </w:r>
+    </w:p>
+    <w:p>
+      <w:r>
+        <w:t xml:space="preserve">Phương pháp nghiên cứu tài liệu: nghiên cứu lý thuyết và ứng dụng mạng nơron nhân tạo trong bài toán dự đoán và phân loại. </w:t>
+      </w:r>
+    </w:p>
+    <w:p>
+      <w:r>
+        <w:t>Phương pháp thực nghiệm:  nghiên cứu ứng dụng mạng nơ-ron nhân tạo bắt đầu từ bước chuẩn bị dữ liệu. Thực hiện phân tích ứng dụng mạng nơ-ron vào bài toán</w:t>
+      </w:r>
+      <w:r>
+        <w:t xml:space="preserve"> dự đoán</w:t>
+      </w:r>
+      <w:r>
+        <w:t xml:space="preserve">. Từ các phân tích bài </w:t>
+      </w:r>
       <w:r>
         <w:lastRenderedPageBreak/>
-        <w:t>Lý do chọn đề tài:</w:t>
-      </w:r>
-    </w:p>
-    <w:p>
-      <w:pPr>
-        <w:pStyle w:val="0-NDUNG"/>
-      </w:pPr>
-      <w:r>
-        <w:t>Trong những năm qua, tầm quan trọng của máy tính trong việc lưu trữ và xử lý thông tin ngày càng được quan tâm. Các thiết bị thu thập dữ liệu tự động cũng không ngừng phát triển góp phần tạo ra cơ sở dữ liệu khổng lồ. Nhưng để có những thông tin bổ ích cho việc ra quyết định cũng như dự báo các chỉ số trong tương lai góp phần phát huy tối đa nguồn “tri thức” to lớn. Với những yêu cầu đó, các mô hình cơ sở dữ liệu truyền thống và ngôn ngữ thao tác không còn phù hợp nữa. Để có thể khải phá cơ sở dữ liệu biến nó thành “tri thức” người ta đã nghiên cứu về tổ chức các kho dữ liệu và kho thông tin, các hệ trợ giúp ra quyết định, các phương pháp khai phá dữ liệu và phát hiện tri thức trong cơ sở dữ liệu. Đề tài tập trung nghiên cứu kỹ thuật sử dụng mạng nơron để đưa ra dự đoán giúp người dùng trong việc đưa ra quyết định. Trên cơ sở đó, đề tài nghiên cứu xây dựng chương trình dự báo doanh số bán hàng sử dụng mạng nơron lan truyền ngược.</w:t>
-      </w:r>
-    </w:p>
-    <w:p>
-      <w:pPr>
-        <w:pStyle w:val="Heading1"/>
-      </w:pPr>
-      <w:r>
-        <w:t>Mục tiêu và nhiệm vụ chính:</w:t>
-      </w:r>
-    </w:p>
-    <w:p>
-      <w:r>
-        <w:t xml:space="preserve"> Tìm hiểu các đặc trưng của mạng nơ-ron nhân tạo, khả năng và các nguyên tắc để ứng dụng thành công mạng nơ-ron nhân tạo trong thực tế. Nghiên cứu ứng dụng mạng nơ-ron nhân tạo vào lớp bài toán dự đoán và phân loại.</w:t>
-      </w:r>
-    </w:p>
-    <w:p>
-      <w:r>
-        <w:t xml:space="preserve"> Xây dựng </w:t>
-      </w:r>
-      <w:r>
-        <w:t xml:space="preserve">chương trình “dự đoán doanh số bán hàng” </w:t>
-      </w:r>
-      <w:r>
-        <w:t xml:space="preserve"> </w:t>
-      </w:r>
-      <w:r>
-        <w:t>nhằm phân tích, dự báo, hỗ trợ cho những người quan tâm.</w:t>
-      </w:r>
-    </w:p>
-    <w:p>
-      <w:pPr>
-        <w:pStyle w:val="Heading1"/>
-      </w:pPr>
-      <w:r>
-        <w:t>Đối tượng và phạm vi nghiên cứu:</w:t>
-      </w:r>
-    </w:p>
-    <w:p>
-      <w:r>
-        <w:t>Đối tượng nghiên cứu là lớp bài toán dự đoán và phân loại, sử dụng mạng nơ-ron nhân tạo truyền thẳng huấn luyện bằng thuật toán lan truyền ngược.</w:t>
-      </w:r>
-    </w:p>
-    <w:p>
-      <w:r>
-        <w:t xml:space="preserve"> Phạm vi nghiên cứu là lý thuyết ứng dụng mạng nơ-ron nhân tạo cho bài toán dự đoán và phân loại</w:t>
-      </w:r>
-      <w:r>
-        <w:t>.</w:t>
-      </w:r>
-    </w:p>
-    <w:p>
-      <w:pPr>
-        <w:pStyle w:val="Heading1"/>
-      </w:pPr>
-      <w:r>
-        <w:t>Phương pháp nghiên cứu:</w:t>
-      </w:r>
-    </w:p>
-    <w:p>
-      <w:r>
-        <w:t xml:space="preserve">Phương pháp nghiên cứu tài liệu: nghiên cứu lý thuyết và ứng dụng mạng nơron nhân tạo trong bài toán dự đoán và phân loại. </w:t>
-      </w:r>
-    </w:p>
-    <w:p>
-      <w:r>
-        <w:t>Phương pháp thực nghiệm:  nghiên cứu ứng dụng mạng nơ-ron nhân tạo bắt đầu từ bước chuẩn bị dữ liệu. Thực hiện phân tích ứng dụng mạng nơ-ron vào bài toán</w:t>
-      </w:r>
-      <w:r>
-        <w:t xml:space="preserve"> dự đoán</w:t>
-      </w:r>
-      <w:r>
-        <w:t>. Từ các phân tích bài toán, xây dựng quy trình</w:t>
+        <w:t>toán, xây dựng quy trình</w:t>
       </w:r>
       <w:r>
         <w:t>, chương trình để thực hiện, mô phỏng mạng nơ-ron dự báo doanh số bán hàng.</w:t>
@@ -3010,10 +2941,9 @@
     </w:p>
     <w:p>
       <w:pPr>
-        <w:pStyle w:val="Heading1"/>
-      </w:pPr>
-      <w:r>
-        <w:lastRenderedPageBreak/>
+        <w:pStyle w:val="Heading2"/>
+      </w:pPr>
+      <w:r>
         <w:t>Ý nghĩa khoa học và thực tiễn của đề tài:</w:t>
       </w:r>
     </w:p>
@@ -3024,7 +2954,7 @@
     </w:p>
     <w:p>
       <w:pPr>
-        <w:pStyle w:val="Heading1"/>
+        <w:pStyle w:val="Heading2"/>
       </w:pPr>
       <w:r>
         <w:t>Bố cục đồ án môn học:</w:t>
@@ -3093,38 +3023,6 @@
         <w:t xml:space="preserve"> ĐỀ TÀI</w:t>
       </w:r>
       <w:bookmarkEnd w:id="3"/>
-    </w:p>
-    <w:p>
-      <w:pPr>
-        <w:rPr>
-          <w:color w:val="000000"/>
-        </w:rPr>
-      </w:pPr>
-      <w:r>
-        <w:rPr>
-          <w:color w:val="000000"/>
-        </w:rPr>
-        <w:t>{</w:t>
-      </w:r>
-      <w:r>
-        <w:rPr>
-          <w:color w:val="000000"/>
-        </w:rPr>
-        <w:t>Nội dung A {Font: Time New Roman; thường; cỡ chữ: 13; dãn dòng: 1,3; c</w:t>
-      </w:r>
-      <w:r>
-        <w:rPr>
-          <w:rFonts w:hint="eastAsia"/>
-          <w:color w:val="000000"/>
-        </w:rPr>
-        <w:t>ă</w:t>
-      </w:r>
-      <w:r>
-        <w:rPr>
-          <w:color w:val="000000"/>
-        </w:rPr>
-        <w:t>n lề: justified}</w:t>
-      </w:r>
     </w:p>
     <w:p>
       <w:pPr>
@@ -3255,7 +3153,6 @@
           <w:i/>
           <w:iCs/>
         </w:rPr>
-        <w:lastRenderedPageBreak/>
         <w:t>Hình 1. N</w:t>
       </w:r>
       <w:r>
@@ -3280,6 +3177,7 @@
         <w:rPr>
           <w:rStyle w:val="apple-converted-space"/>
         </w:rPr>
+        <w:lastRenderedPageBreak/>
         <w:t>Cơ sở lý thuyết</w:t>
       </w:r>
       <w:bookmarkEnd w:id="6"/>
@@ -3379,7 +3277,7 @@
       <w:pPr>
         <w:spacing w:before="11"/>
         <w:ind w:firstLine="0"/>
-        <w:jc w:val="both"/>
+        <w:jc w:val="center"/>
         <w:rPr>
           <w:i/>
         </w:rPr>
@@ -3603,64 +3501,61 @@
         <w:jc w:val="both"/>
       </w:pPr>
       <w:r>
-        <w:t xml:space="preserve">Mỗi nơron gồm có 3 phần: thân nơron có nhiệm vụ tiếp nhận hay phát ra các xung thần kinh, bên trong có nhân (Soma), hệ thống dây thần kinh vào (dendrites – còn gọi là các nhánh thụ giác) và </w:t>
+        <w:t>Mỗi nơron gồm có 3 phần: thân nơron có nhiệm vụ tiếp nhận hay phát ra các xung thần kinh, bên trong có nhân (Soma), hệ thống dây thần kinh vào (dendrites – còn gọi là các nhánh thụ giác) và một đầu dây thần kinh ra (sợi trục axon – nhánh trực giác) để dẫn truyền</w:t>
+      </w:r>
+      <w:r>
+        <w:rPr>
+          <w:spacing w:val="-11"/>
+        </w:rPr>
+        <w:t xml:space="preserve"> </w:t>
+      </w:r>
+      <w:r>
+        <w:t>các</w:t>
+      </w:r>
+      <w:r>
+        <w:rPr>
+          <w:spacing w:val="-11"/>
+        </w:rPr>
+        <w:t xml:space="preserve"> </w:t>
+      </w:r>
+      <w:r>
+        <w:t>xung</w:t>
+      </w:r>
+      <w:r>
+        <w:rPr>
+          <w:spacing w:val="-11"/>
+        </w:rPr>
+        <w:t xml:space="preserve"> </w:t>
+      </w:r>
+      <w:r>
+        <w:t>thần</w:t>
+      </w:r>
+      <w:r>
+        <w:rPr>
+          <w:spacing w:val="-10"/>
+        </w:rPr>
+        <w:t xml:space="preserve"> </w:t>
+      </w:r>
+      <w:r>
+        <w:t>kinh.</w:t>
+      </w:r>
+      <w:r>
+        <w:rPr>
+          <w:spacing w:val="-11"/>
+        </w:rPr>
+        <w:t xml:space="preserve"> </w:t>
+      </w:r>
+      <w:r>
+        <w:t>Các</w:t>
+      </w:r>
+      <w:r>
+        <w:rPr>
+          <w:spacing w:val="-11"/>
+        </w:rPr>
+        <w:t xml:space="preserve"> </w:t>
       </w:r>
       <w:r>
         <w:lastRenderedPageBreak/>
-        <w:t>một đầu dây thần kinh ra (sợi trục axon – nhánh trực giác) để dẫn truyền</w:t>
-      </w:r>
-      <w:r>
-        <w:rPr>
-          <w:spacing w:val="-11"/>
-        </w:rPr>
-        <w:t xml:space="preserve"> </w:t>
-      </w:r>
-      <w:r>
-        <w:t>các</w:t>
-      </w:r>
-      <w:r>
-        <w:rPr>
-          <w:spacing w:val="-11"/>
-        </w:rPr>
-        <w:t xml:space="preserve"> </w:t>
-      </w:r>
-      <w:r>
-        <w:t>xung</w:t>
-      </w:r>
-      <w:r>
-        <w:rPr>
-          <w:spacing w:val="-11"/>
-        </w:rPr>
-        <w:t xml:space="preserve"> </w:t>
-      </w:r>
-      <w:r>
-        <w:t>thần</w:t>
-      </w:r>
-      <w:r>
-        <w:rPr>
-          <w:spacing w:val="-10"/>
-        </w:rPr>
-        <w:t xml:space="preserve"> </w:t>
-      </w:r>
-      <w:r>
-        <w:t>kinh.</w:t>
-      </w:r>
-      <w:r>
-        <w:rPr>
-          <w:spacing w:val="-11"/>
-        </w:rPr>
-        <w:t xml:space="preserve"> </w:t>
-      </w:r>
-      <w:r>
-        <w:t>Các</w:t>
-      </w:r>
-      <w:r>
-        <w:rPr>
-          <w:spacing w:val="-11"/>
-        </w:rPr>
-        <w:t xml:space="preserve"> </w:t>
-      </w:r>
-      <w:r>
         <w:t>đầu</w:t>
       </w:r>
       <w:r>
@@ -4777,6 +4672,7 @@
       <w:pPr>
         <w:spacing w:before="194"/>
         <w:ind w:firstLine="0"/>
+        <w:jc w:val="center"/>
         <w:rPr>
           <w:i/>
         </w:rPr>
@@ -4787,7 +4683,19 @@
         <w:rPr>
           <w:i/>
         </w:rPr>
-        <w:t>Hình 2: Mô hình của một mạng nơron nhân tạo</w:t>
+        <w:t xml:space="preserve">Hình </w:t>
+      </w:r>
+      <w:r>
+        <w:rPr>
+          <w:i/>
+        </w:rPr>
+        <w:t>3</w:t>
+      </w:r>
+      <w:r>
+        <w:rPr>
+          <w:i/>
+        </w:rPr>
+        <w:t>: Mô hình của một mạng nơron nhân tạo</w:t>
       </w:r>
     </w:p>
     <w:p>
@@ -5873,7 +5781,7 @@
       <w:pPr>
         <w:spacing w:before="91"/>
         <w:ind w:firstLine="0"/>
-        <w:jc w:val="both"/>
+        <w:jc w:val="center"/>
         <w:rPr>
           <w:i/>
         </w:rPr>
@@ -5884,7 +5792,19 @@
         <w:rPr>
           <w:i/>
         </w:rPr>
-        <w:t>Hình 3: Mô hình cấu trúc của mạng nơron nhân tạo</w:t>
+        <w:t xml:space="preserve">Hình </w:t>
+      </w:r>
+      <w:r>
+        <w:rPr>
+          <w:i/>
+        </w:rPr>
+        <w:t>4</w:t>
+      </w:r>
+      <w:r>
+        <w:rPr>
+          <w:i/>
+        </w:rPr>
+        <w:t>: Mô hình cấu trúc của mạng nơron nhân tạo</w:t>
       </w:r>
     </w:p>
     <w:p>
@@ -6547,7 +6467,7 @@
     <w:p>
       <w:pPr>
         <w:ind w:firstLine="0"/>
-        <w:jc w:val="both"/>
+        <w:jc w:val="center"/>
         <w:rPr>
           <w:i/>
         </w:rPr>
@@ -6558,7 +6478,19 @@
         <w:rPr>
           <w:i/>
         </w:rPr>
-        <w:t>Hình 4: Mạng nơron truyền thẳng</w:t>
+        <w:t xml:space="preserve">Hình </w:t>
+      </w:r>
+      <w:r>
+        <w:rPr>
+          <w:i/>
+        </w:rPr>
+        <w:t>5</w:t>
+      </w:r>
+      <w:r>
+        <w:rPr>
+          <w:i/>
+        </w:rPr>
+        <w:t>: Mạng nơron truyền thẳng</w:t>
       </w:r>
     </w:p>
     <w:p>
@@ -6832,7 +6764,19 @@
         <w:rPr>
           <w:i/>
         </w:rPr>
-        <w:t>Hình 5: Mạng nơron hồi quy</w:t>
+        <w:t xml:space="preserve">Hình </w:t>
+      </w:r>
+      <w:r>
+        <w:rPr>
+          <w:i/>
+        </w:rPr>
+        <w:t>6</w:t>
+      </w:r>
+      <w:r>
+        <w:rPr>
+          <w:i/>
+        </w:rPr>
+        <w:t>: Mạng nơron hồi quy</w:t>
       </w:r>
     </w:p>
     <w:p>
@@ -12623,7 +12567,7 @@
       <w:pPr>
         <w:pStyle w:val="BodyText"/>
         <w:spacing w:before="223"/>
-        <w:ind w:firstLine="0"/>
+        <w:ind w:left="2880"/>
       </w:pPr>
       <w:r>
         <w:t>(1.7)</w:t>
@@ -12750,13 +12694,13 @@
         <mc:AlternateContent>
           <mc:Choice Requires="wpg">
             <w:drawing>
-              <wp:anchor distT="0" distB="0" distL="114300" distR="114300" simplePos="0" relativeHeight="251709952" behindDoc="0" locked="0" layoutInCell="1" allowOverlap="1" wp14:anchorId="6A066F6A" wp14:editId="53A27270">
+              <wp:anchor distT="0" distB="0" distL="114300" distR="114300" simplePos="0" relativeHeight="251709952" behindDoc="0" locked="0" layoutInCell="1" allowOverlap="1" wp14:anchorId="6A066F6A" wp14:editId="7877FFEB">
                 <wp:simplePos x="0" y="0"/>
                 <wp:positionH relativeFrom="page">
-                  <wp:posOffset>1615487</wp:posOffset>
+                  <wp:posOffset>1036320</wp:posOffset>
                 </wp:positionH>
                 <wp:positionV relativeFrom="paragraph">
-                  <wp:posOffset>149225</wp:posOffset>
+                  <wp:posOffset>172085</wp:posOffset>
                 </wp:positionV>
                 <wp:extent cx="2872715" cy="875361"/>
                 <wp:effectExtent l="0" t="0" r="4445" b="1270"/>
@@ -13296,7 +13240,7 @@
           </mc:Choice>
           <mc:Fallback>
             <w:pict>
-              <v:group w14:anchorId="6A066F6A" id="Group 60" o:spid="_x0000_s1031" style="position:absolute;margin-left:127.2pt;margin-top:11.75pt;width:226.2pt;height:68.95pt;z-index:251709952;mso-position-horizontal-relative:page" coordorigin="2504,-1490" coordsize="2692,1029" o:gfxdata="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">
+              <v:group w14:anchorId="6A066F6A" id="Group 60" o:spid="_x0000_s1031" style="position:absolute;margin-left:81.6pt;margin-top:13.55pt;width:226.2pt;height:68.95pt;z-index:251709952;mso-position-horizontal-relative:page" coordorigin="2504,-1490" coordsize="2692,1029" o:gfxdata="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">
                 <v:shape id="AutoShape 34" o:spid="_x0000_s1032" style="position:absolute;left:2504;top:-1490;width:2480;height:994;visibility:visible;mso-wrap-style:square;v-text-anchor:top" coordsize="2480,994" o:gfxdata="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" path="m14,l,,,993r14,l14,xm2465,979l14,979r,14l2465,993r,-14xm2465,l14,r,14l2465,14r,-14xm2480,r-15,l2465,993r15,l2480,xe" fillcolor="black" stroked="f">
                   <v:path arrowok="t" o:connecttype="custom" o:connectlocs="14,-755;0,-755;0,238;14,238;14,-755;2465,224;14,224;14,238;2465,238;2465,224;2465,-755;14,-755;14,-741;2465,-741;2465,-755;2480,-755;2465,-755;2465,238;2480,238;2480,-755" o:connectangles="0,0,0,0,0,0,0,0,0,0,0,0,0,0,0,0,0,0,0,0"/>
                 </v:shape>
@@ -18556,6 +18500,7 @@
       <w:pPr>
         <w:pStyle w:val="BodyText"/>
         <w:ind w:firstLine="0"/>
+        <w:jc w:val="center"/>
         <w:rPr>
           <w:sz w:val="20"/>
         </w:rPr>
@@ -18625,6 +18570,7 @@
         <w:pStyle w:val="BodyText"/>
         <w:spacing w:before="7"/>
         <w:ind w:firstLine="0"/>
+        <w:jc w:val="center"/>
         <w:rPr>
           <w:sz w:val="11"/>
         </w:rPr>
@@ -18633,15 +18579,14 @@
         <w:rPr>
           <w:noProof/>
         </w:rPr>
-        <w:lastRenderedPageBreak/>
         <w:drawing>
-          <wp:anchor distT="0" distB="0" distL="0" distR="0" simplePos="0" relativeHeight="251676160" behindDoc="0" locked="0" layoutInCell="1" allowOverlap="1" wp14:anchorId="6ACFAF7A" wp14:editId="3C8BD3A8">
+          <wp:anchor distT="0" distB="0" distL="0" distR="0" simplePos="0" relativeHeight="251676160" behindDoc="0" locked="0" layoutInCell="1" allowOverlap="1" wp14:anchorId="6ACFAF7A" wp14:editId="7BB264A1">
             <wp:simplePos x="0" y="0"/>
             <wp:positionH relativeFrom="page">
-              <wp:posOffset>1080135</wp:posOffset>
+              <wp:posOffset>1087755</wp:posOffset>
             </wp:positionH>
             <wp:positionV relativeFrom="paragraph">
-              <wp:posOffset>109935</wp:posOffset>
+              <wp:posOffset>-6996430</wp:posOffset>
             </wp:positionV>
             <wp:extent cx="5243381" cy="2676525"/>
             <wp:effectExtent l="0" t="0" r="0" b="0"/>
@@ -18737,6 +18682,7 @@
           <w:noProof/>
           <w:sz w:val="20"/>
         </w:rPr>
+        <w:lastRenderedPageBreak/>
         <w:drawing>
           <wp:inline distT="0" distB="0" distL="0" distR="0" wp14:anchorId="6656D682" wp14:editId="2C7037B5">
             <wp:extent cx="4644919" cy="1798320"/>
@@ -18826,38 +18772,23 @@
         <w:rPr>
           <w:sz w:val="15"/>
         </w:rPr>
-        <w:sectPr>
-          <w:pgSz w:w="12240" w:h="15840"/>
-          <w:pgMar w:top="1100" w:right="580" w:bottom="280" w:left="980" w:header="849" w:footer="0" w:gutter="0"/>
-          <w:cols w:space="720"/>
-        </w:sectPr>
-      </w:pPr>
-    </w:p>
-    <w:p>
-      <w:pPr>
-        <w:pStyle w:val="BodyText"/>
-        <w:ind w:firstLine="0"/>
-        <w:rPr>
-          <w:sz w:val="28"/>
-        </w:rPr>
-      </w:pPr>
-    </w:p>
-    <w:p>
-      <w:pPr>
-        <w:pStyle w:val="BodyText"/>
-        <w:ind w:firstLine="0"/>
-        <w:rPr>
-          <w:sz w:val="28"/>
-        </w:rPr>
       </w:pPr>
       <w:r>
         <w:rPr>
           <w:noProof/>
         </w:rPr>
         <w:drawing>
-          <wp:inline distT="0" distB="0" distL="0" distR="0" wp14:anchorId="025CE239" wp14:editId="4E9BF568">
-            <wp:extent cx="5760720" cy="1067999"/>
+          <wp:anchor distT="0" distB="0" distL="114300" distR="114300" simplePos="0" relativeHeight="251718144" behindDoc="1" locked="0" layoutInCell="1" allowOverlap="1" wp14:anchorId="7DCE385E" wp14:editId="2A64AFD5">
+            <wp:simplePos x="0" y="0"/>
+            <wp:positionH relativeFrom="column">
+              <wp:posOffset>520700</wp:posOffset>
+            </wp:positionH>
+            <wp:positionV relativeFrom="paragraph">
+              <wp:posOffset>25400</wp:posOffset>
+            </wp:positionV>
+            <wp:extent cx="5760720" cy="1067435"/>
             <wp:effectExtent l="0" t="0" r="0" b="0"/>
+            <wp:wrapTopAndBottom/>
             <wp:docPr id="90" name="Picture 90"/>
             <wp:cNvGraphicFramePr>
               <a:graphicFrameLocks xmlns:a="http://schemas.openxmlformats.org/drawingml/2006/main" noChangeAspect="1"/>
@@ -18870,7 +18801,13 @@
                     <pic:cNvPicPr/>
                   </pic:nvPicPr>
                   <pic:blipFill>
-                    <a:blip r:embed="rId51"/>
+                    <a:blip r:embed="rId51">
+                      <a:extLst>
+                        <a:ext uri="{28A0092B-C50C-407E-A947-70E740481C1C}">
+                          <a14:useLocalDpi xmlns:a14="http://schemas.microsoft.com/office/drawing/2010/main" val="0"/>
+                        </a:ext>
+                      </a:extLst>
+                    </a:blip>
                     <a:stretch>
                       <a:fillRect/>
                     </a:stretch>
@@ -18878,7 +18815,7 @@
                   <pic:spPr>
                     <a:xfrm>
                       <a:off x="0" y="0"/>
-                      <a:ext cx="5760720" cy="1067999"/>
+                      <a:ext cx="5760720" cy="1067435"/>
                     </a:xfrm>
                     <a:prstGeom prst="rect">
                       <a:avLst/>
@@ -18887,7 +18824,10 @@
                 </pic:pic>
               </a:graphicData>
             </a:graphic>
-          </wp:inline>
+            <wp14:sizeRelH relativeFrom="margin">
+              <wp14:pctWidth>0</wp14:pctWidth>
+            </wp14:sizeRelH>
+          </wp:anchor>
         </w:drawing>
       </w:r>
     </w:p>
@@ -18898,13 +18838,7 @@
         <w:ind w:firstLine="0"/>
       </w:pPr>
       <w:r>
-        <w:t>M</w:t>
-      </w:r>
-      <w:r>
-        <w:t>ẫu</w:t>
-      </w:r>
-      <w:r>
-        <w:t xml:space="preserve"> gồm 3 thành phần:</w:t>
+        <w:t>Mẫu gồm 3 thành phần:</w:t>
       </w:r>
     </w:p>
     <w:p>
@@ -18914,8 +18848,6 @@
       </w:pPr>
       <w:r>
         <w:tab/>
-      </w:r>
-      <w:r>
         <w:t>Đầu vào: A = 0.35, B =</w:t>
       </w:r>
       <w:r>
@@ -19155,6 +19087,7 @@
         <w:spacing w:before="229"/>
       </w:pPr>
       <w:r>
+        <w:lastRenderedPageBreak/>
         <w:t xml:space="preserve">Y3 =  </w:t>
       </w:r>
       <m:oMath>
@@ -19216,15 +19149,7 @@
                     <w:sz w:val="40"/>
                     <w:szCs w:val="40"/>
                   </w:rPr>
-                  <m:t>-</m:t>
-                </m:r>
-                <m:r>
-                  <w:rPr>
-                    <w:rFonts w:ascii="Cambria Math" w:hAnsi="Cambria Math"/>
-                    <w:sz w:val="40"/>
-                    <w:szCs w:val="40"/>
-                  </w:rPr>
-                  <m:t>2.0143</m:t>
+                  <m:t>-2.0143</m:t>
                 </m:r>
               </m:sup>
             </m:sSup>
@@ -19296,8 +19221,6 @@
       </w:r>
       <w:r>
         <w:tab/>
-      </w:r>
-      <w:r>
         <w:t xml:space="preserve">Nơ-ron 1: </w:t>
       </w:r>
       <w:r>
@@ -19378,8 +19301,6 @@
       </w:r>
       <w:r>
         <w:tab/>
-      </w:r>
-      <w:r>
         <w:t xml:space="preserve">Nơ-ron 2: </w:t>
       </w:r>
       <w:r>
@@ -19401,22 +19322,75 @@
       <w:r>
         <w:t>Bây giờ chúng ta sẽ dựa vào tín hiệu lỗi của mổi nơron để thay đổi trọng số weights.</w:t>
       </w:r>
-    </w:p>
-    <w:p>
-      <w:pPr>
-        <w:pStyle w:val="BodyText"/>
-        <w:spacing w:before="229"/>
-        <w:ind w:firstLine="0"/>
-      </w:pPr>
-      <w:r>
-        <w:rPr>
+      <w:r>
+        <w:rPr>
+          <w:rFonts w:ascii="Segoe UI" w:hAnsi="Segoe UI" w:cs="Segoe UI"/>
           <w:noProof/>
-        </w:rPr>
-        <w:lastRenderedPageBreak/>
+          <w:color w:val="212529"/>
+          <w:sz w:val="24"/>
+        </w:rPr>
         <w:drawing>
-          <wp:inline distT="0" distB="0" distL="0" distR="0" wp14:anchorId="233C0596" wp14:editId="0FDAF008">
-            <wp:extent cx="5760720" cy="4114800"/>
-            <wp:effectExtent l="0" t="0" r="0" b="0"/>
+          <wp:inline distT="0" distB="0" distL="0" distR="0" wp14:anchorId="60B307BE" wp14:editId="4F3CE761">
+            <wp:extent cx="5066276" cy="3566160"/>
+            <wp:effectExtent l="0" t="0" r="1270" b="0"/>
+            <wp:docPr id="2" name="Picture 2"/>
+            <wp:cNvGraphicFramePr>
+              <a:graphicFrameLocks xmlns:a="http://schemas.openxmlformats.org/drawingml/2006/main" noChangeAspect="1"/>
+            </wp:cNvGraphicFramePr>
+            <a:graphic xmlns:a="http://schemas.openxmlformats.org/drawingml/2006/main">
+              <a:graphicData uri="http://schemas.openxmlformats.org/drawingml/2006/picture">
+                <pic:pic xmlns:pic="http://schemas.openxmlformats.org/drawingml/2006/picture">
+                  <pic:nvPicPr>
+                    <pic:cNvPr id="0" name="Picture 7"/>
+                    <pic:cNvPicPr>
+                      <a:picLocks noChangeAspect="1" noChangeArrowheads="1"/>
+                    </pic:cNvPicPr>
+                  </pic:nvPicPr>
+                  <pic:blipFill>
+                    <a:blip r:embed="rId52">
+                      <a:extLst>
+                        <a:ext uri="{28A0092B-C50C-407E-A947-70E740481C1C}">
+                          <a14:useLocalDpi xmlns:a14="http://schemas.microsoft.com/office/drawing/2010/main" val="0"/>
+                        </a:ext>
+                      </a:extLst>
+                    </a:blip>
+                    <a:srcRect/>
+                    <a:stretch>
+                      <a:fillRect/>
+                    </a:stretch>
+                  </pic:blipFill>
+                  <pic:spPr bwMode="auto">
+                    <a:xfrm>
+                      <a:off x="0" y="0"/>
+                      <a:ext cx="5083461" cy="3578256"/>
+                    </a:xfrm>
+                    <a:prstGeom prst="rect">
+                      <a:avLst/>
+                    </a:prstGeom>
+                    <a:noFill/>
+                    <a:ln>
+                      <a:noFill/>
+                    </a:ln>
+                  </pic:spPr>
+                </pic:pic>
+              </a:graphicData>
+            </a:graphic>
+          </wp:inline>
+        </w:drawing>
+      </w:r>
+      <w:r>
+        <w:drawing>
+          <wp:anchor distT="0" distB="0" distL="114300" distR="114300" simplePos="0" relativeHeight="251720192" behindDoc="1" locked="0" layoutInCell="1" allowOverlap="1" wp14:anchorId="6E854888" wp14:editId="0A3C7083">
+            <wp:simplePos x="0" y="0"/>
+            <wp:positionH relativeFrom="column">
+              <wp:posOffset>224155</wp:posOffset>
+            </wp:positionH>
+            <wp:positionV relativeFrom="paragraph">
+              <wp:posOffset>3242945</wp:posOffset>
+            </wp:positionV>
+            <wp:extent cx="243840" cy="314632"/>
+            <wp:effectExtent l="0" t="0" r="3810" b="9525"/>
+            <wp:wrapNone/>
             <wp:docPr id="1" name="Picture 1"/>
             <wp:cNvGraphicFramePr>
               <a:graphicFrameLocks xmlns:a="http://schemas.openxmlformats.org/drawingml/2006/main" noChangeAspect="1"/>
@@ -19429,7 +19403,13 @@
                     <pic:cNvPicPr/>
                   </pic:nvPicPr>
                   <pic:blipFill>
-                    <a:blip r:embed="rId52"/>
+                    <a:blip r:embed="rId53">
+                      <a:extLst>
+                        <a:ext uri="{28A0092B-C50C-407E-A947-70E740481C1C}">
+                          <a14:useLocalDpi xmlns:a14="http://schemas.microsoft.com/office/drawing/2010/main" val="0"/>
+                        </a:ext>
+                      </a:extLst>
+                    </a:blip>
                     <a:stretch>
                       <a:fillRect/>
                     </a:stretch>
@@ -19437,7 +19417,7 @@
                   <pic:spPr>
                     <a:xfrm>
                       <a:off x="0" y="0"/>
-                      <a:ext cx="5760720" cy="4114800"/>
+                      <a:ext cx="243840" cy="314632"/>
                     </a:xfrm>
                     <a:prstGeom prst="rect">
                       <a:avLst/>
@@ -19446,7 +19426,7 @@
                 </pic:pic>
               </a:graphicData>
             </a:graphic>
-          </wp:inline>
+          </wp:anchor>
         </w:drawing>
       </w:r>
     </w:p>
@@ -19505,8 +19485,9 @@
           <w:noProof/>
           <w:sz w:val="20"/>
         </w:rPr>
+        <w:lastRenderedPageBreak/>
         <w:drawing>
-          <wp:inline distT="0" distB="0" distL="0" distR="0" wp14:anchorId="021B23B6" wp14:editId="6635BBC1">
+          <wp:inline distT="0" distB="0" distL="0" distR="0" wp14:anchorId="4BB502AB" wp14:editId="7A3432FC">
             <wp:extent cx="4643281" cy="1798320"/>
             <wp:effectExtent l="0" t="0" r="0" b="0"/>
             <wp:docPr id="69" name="image35.jpeg" descr="result.jpg"/>
@@ -19521,7 +19502,7 @@
                     <pic:cNvPicPr/>
                   </pic:nvPicPr>
                   <pic:blipFill>
-                    <a:blip r:embed="rId53" cstate="print"/>
+                    <a:blip r:embed="rId54" cstate="print"/>
                     <a:stretch>
                       <a:fillRect/>
                     </a:stretch>
@@ -19602,7 +19583,6 @@
       </w:pPr>
       <w:bookmarkStart w:id="43" w:name="_Toc37650470"/>
       <w:r>
-        <w:lastRenderedPageBreak/>
         <w:t>CHƯƠNG TRÌNH VÀ KẾT QUẢ</w:t>
       </w:r>
       <w:bookmarkEnd w:id="43"/>
@@ -19658,19 +19638,7 @@
         <w:rPr>
           <w:rStyle w:val="apple-converted-space"/>
         </w:rPr>
-        <w:t xml:space="preserve">ết </w:t>
-      </w:r>
-      <w:r>
-        <w:rPr>
-          <w:rStyle w:val="apple-converted-space"/>
-        </w:rPr>
-        <w:t>q</w:t>
-      </w:r>
-      <w:r>
-        <w:rPr>
-          <w:rStyle w:val="apple-converted-space"/>
-        </w:rPr>
-        <w:t>uả</w:t>
+        <w:t>ết quả</w:t>
       </w:r>
       <w:bookmarkEnd w:id="45"/>
       <w:r>
@@ -19687,13 +19655,7 @@
       </w:pPr>
       <w:bookmarkStart w:id="46" w:name="_Toc37650474"/>
       <w:r>
-        <w:t>Giao diện</w:t>
-      </w:r>
-      <w:r>
-        <w:t xml:space="preserve"> chính của</w:t>
-      </w:r>
-      <w:r>
-        <w:t xml:space="preserve"> chương trình</w:t>
+        <w:t>Giao diện chính của chương trình</w:t>
       </w:r>
       <w:bookmarkEnd w:id="46"/>
     </w:p>
@@ -19704,13 +19666,7 @@
       </w:pPr>
       <w:bookmarkStart w:id="47" w:name="_Toc37650475"/>
       <w:r>
-        <w:t>Các k</w:t>
-      </w:r>
-      <w:r>
-        <w:t xml:space="preserve">ết quả </w:t>
-      </w:r>
-      <w:r>
-        <w:t>thực thi của chương trình</w:t>
+        <w:t>Các kết quả thực thi của chương trình</w:t>
       </w:r>
       <w:bookmarkEnd w:id="47"/>
     </w:p>
@@ -19723,19 +19679,7 @@
         <w:t>Mô tả kết quả</w:t>
       </w:r>
       <w:r>
-        <w:t xml:space="preserve"> </w:t>
-      </w:r>
-      <w:r>
-        <w:t xml:space="preserve">01 </w:t>
-      </w:r>
-      <w:r>
-        <w:t>thực hiện chương trình</w:t>
-      </w:r>
-      <w:r>
-        <w:t xml:space="preserve">, </w:t>
-      </w:r>
-      <w:r>
-        <w:t>hình vẽ, giải thích.</w:t>
+        <w:t xml:space="preserve"> 01 thực hiện chương trình, hình vẽ, giải thích.</w:t>
       </w:r>
     </w:p>
     <w:p>
@@ -19766,10 +19710,7 @@
       </w:pPr>
       <w:bookmarkStart w:id="48" w:name="_Toc37650476"/>
       <w:r>
-        <w:t>Nhận xét</w:t>
-      </w:r>
-      <w:r>
-        <w:t xml:space="preserve"> đánh giá</w:t>
+        <w:t>Nhận xét đánh giá</w:t>
       </w:r>
       <w:bookmarkEnd w:id="48"/>
       <w:r>
@@ -19942,26 +19883,15 @@
     </w:p>
     <w:p>
       <w:pPr>
-        <w:pStyle w:val="Title"/>
+        <w:pStyle w:val="BodyText"/>
         <w:ind w:firstLine="0"/>
         <w:rPr>
           <w:sz w:val="28"/>
-          <w:szCs w:val="28"/>
-        </w:rPr>
-      </w:pPr>
-    </w:p>
-    <w:p>
-      <w:pPr>
-        <w:pStyle w:val="1-phan"/>
-        <w:numPr>
-          <w:ilvl w:val="0"/>
-          <w:numId w:val="0"/>
-        </w:numPr>
-        <w:jc w:val="center"/>
+        </w:rPr>
       </w:pPr>
     </w:p>
     <w:sectPr>
-      <w:footerReference w:type="default" r:id="rId54"/>
+      <w:footerReference w:type="default" r:id="rId55"/>
       <w:pgSz w:w="11909" w:h="16834" w:code="9"/>
       <w:pgMar w:top="1138" w:right="1138" w:bottom="1138" w:left="1699" w:header="720" w:footer="432" w:gutter="0"/>
       <w:pgNumType w:start="1"/>
